--- a/001note/Install Telnet Service on CentOS7_V1.0.docx
+++ b/001note/Install Telnet Service on CentOS7_V1.0.docx
@@ -149,11 +149,6 @@
       </w:r>
     </w:p>
     <w:p>
-      <w:pPr>
-        <w:rPr>
-          <w:rFonts w:hint="eastAsia"/>
-        </w:rPr>
-      </w:pPr>
       <w:r>
         <w:rPr>
           <w:rFonts w:hint="eastAsia"/>
@@ -173,13 +168,7 @@
         <w:t>文件夹中找。</w:t>
       </w:r>
     </w:p>
-    <w:p>
-      <w:pPr>
-        <w:rPr>
-          <w:rFonts w:hint="eastAsia"/>
-        </w:rPr>
-      </w:pPr>
-    </w:p>
+    <w:p/>
     <w:p>
       <w:r>
         <w:object w:dxaOrig="1320" w:dyaOrig="840">
@@ -205,7 +194,7 @@
           <v:shape id="_x0000_i1025" type="#_x0000_t75" style="width:65.9pt;height:42.1pt" o:ole="">
             <v:imagedata r:id="rId6" o:title=""/>
           </v:shape>
-          <o:OLEObject Type="Embed" ProgID="Package" ShapeID="_x0000_i1025" DrawAspect="Content" ObjectID="_1563164822" r:id="rId7"/>
+          <o:OLEObject Type="Embed" ProgID="Package" ShapeID="_x0000_i1025" DrawAspect="Content" ObjectID="_1563205948" r:id="rId7"/>
         </w:object>
       </w:r>
     </w:p>
@@ -697,6 +686,16 @@
           <w:szCs w:val="18"/>
           <w:shd w:val="clear" w:color="auto" w:fill="FFFFFF"/>
         </w:rPr>
+        <w:t>，似乎是这样，但是实际好像是指的是建立监听的进程个数。</w:t>
+      </w:r>
+      <w:r>
+        <w:rPr>
+          <w:rFonts w:ascii="Consolas" w:hAnsi="Consolas" w:cs="Consolas" w:hint="eastAsia"/>
+          <w:color w:val="FF0000"/>
+          <w:sz w:val="18"/>
+          <w:szCs w:val="18"/>
+          <w:shd w:val="clear" w:color="auto" w:fill="FFFFFF"/>
+        </w:rPr>
         <w:t>)</w:t>
       </w:r>
     </w:p>
@@ -752,6 +751,204 @@
           <w:color w:val="FF0000"/>
         </w:rPr>
         <w:t>2</w:t>
+      </w:r>
+    </w:p>
+    <w:p>
+      <w:pPr>
+        <w:rPr>
+          <w:color w:val="FF0000"/>
+        </w:rPr>
+      </w:pPr>
+      <w:r>
+        <w:rPr>
+          <w:rFonts w:hint="eastAsia"/>
+          <w:color w:val="FF0000"/>
+          <w:highlight w:val="yellow"/>
+        </w:rPr>
+        <w:t>pts/</w:t>
+      </w:r>
+      <w:r>
+        <w:rPr>
+          <w:rFonts w:hint="eastAsia"/>
+          <w:color w:val="FF0000"/>
+        </w:rPr>
+        <w:t>3</w:t>
+      </w:r>
+    </w:p>
+    <w:p>
+      <w:pPr>
+        <w:rPr>
+          <w:color w:val="FF0000"/>
+        </w:rPr>
+      </w:pPr>
+      <w:r>
+        <w:rPr>
+          <w:rFonts w:hint="eastAsia"/>
+          <w:color w:val="FF0000"/>
+          <w:highlight w:val="yellow"/>
+        </w:rPr>
+        <w:t>pts/</w:t>
+      </w:r>
+      <w:r>
+        <w:rPr>
+          <w:rFonts w:hint="eastAsia"/>
+          <w:color w:val="FF0000"/>
+        </w:rPr>
+        <w:t>4</w:t>
+      </w:r>
+    </w:p>
+    <w:p>
+      <w:pPr>
+        <w:rPr>
+          <w:color w:val="FF0000"/>
+        </w:rPr>
+      </w:pPr>
+      <w:r>
+        <w:rPr>
+          <w:rFonts w:hint="eastAsia"/>
+          <w:color w:val="FF0000"/>
+          <w:highlight w:val="yellow"/>
+        </w:rPr>
+        <w:t>pts/</w:t>
+      </w:r>
+      <w:r>
+        <w:rPr>
+          <w:rFonts w:hint="eastAsia"/>
+          <w:color w:val="FF0000"/>
+        </w:rPr>
+        <w:t>5</w:t>
+      </w:r>
+    </w:p>
+    <w:p>
+      <w:pPr>
+        <w:rPr>
+          <w:color w:val="FF0000"/>
+        </w:rPr>
+      </w:pPr>
+      <w:r>
+        <w:rPr>
+          <w:rFonts w:hint="eastAsia"/>
+          <w:color w:val="FF0000"/>
+          <w:highlight w:val="yellow"/>
+        </w:rPr>
+        <w:t>pts/</w:t>
+      </w:r>
+      <w:r>
+        <w:rPr>
+          <w:rFonts w:hint="eastAsia"/>
+          <w:color w:val="FF0000"/>
+        </w:rPr>
+        <w:t>6</w:t>
+      </w:r>
+    </w:p>
+    <w:p>
+      <w:pPr>
+        <w:rPr>
+          <w:color w:val="FF0000"/>
+        </w:rPr>
+      </w:pPr>
+      <w:r>
+        <w:rPr>
+          <w:rFonts w:hint="eastAsia"/>
+          <w:color w:val="FF0000"/>
+          <w:highlight w:val="yellow"/>
+        </w:rPr>
+        <w:t>pts/</w:t>
+      </w:r>
+      <w:r>
+        <w:rPr>
+          <w:rFonts w:hint="eastAsia"/>
+          <w:color w:val="FF0000"/>
+        </w:rPr>
+        <w:t>7</w:t>
+      </w:r>
+    </w:p>
+    <w:p>
+      <w:pPr>
+        <w:rPr>
+          <w:color w:val="FF0000"/>
+        </w:rPr>
+      </w:pPr>
+      <w:r>
+        <w:rPr>
+          <w:rFonts w:hint="eastAsia"/>
+          <w:color w:val="FF0000"/>
+          <w:highlight w:val="yellow"/>
+        </w:rPr>
+        <w:t>pts/</w:t>
+      </w:r>
+      <w:r>
+        <w:rPr>
+          <w:rFonts w:hint="eastAsia"/>
+          <w:color w:val="FF0000"/>
+        </w:rPr>
+        <w:t>8</w:t>
+      </w:r>
+    </w:p>
+    <w:p>
+      <w:pPr>
+        <w:rPr>
+          <w:color w:val="FF0000"/>
+        </w:rPr>
+      </w:pPr>
+      <w:r>
+        <w:rPr>
+          <w:rFonts w:hint="eastAsia"/>
+          <w:color w:val="FF0000"/>
+          <w:highlight w:val="yellow"/>
+        </w:rPr>
+        <w:t>pts/</w:t>
+      </w:r>
+      <w:r>
+        <w:rPr>
+          <w:rFonts w:hint="eastAsia"/>
+          <w:color w:val="FF0000"/>
+        </w:rPr>
+        <w:t>9</w:t>
+      </w:r>
+    </w:p>
+    <w:p>
+      <w:pPr>
+        <w:rPr>
+          <w:color w:val="FF0000"/>
+        </w:rPr>
+      </w:pPr>
+      <w:r>
+        <w:rPr>
+          <w:rFonts w:hint="eastAsia"/>
+          <w:color w:val="FF0000"/>
+          <w:highlight w:val="yellow"/>
+        </w:rPr>
+        <w:t>pts/</w:t>
+      </w:r>
+      <w:r>
+        <w:rPr>
+          <w:rFonts w:hint="eastAsia"/>
+          <w:color w:val="FF0000"/>
+        </w:rPr>
+        <w:t>10</w:t>
+      </w:r>
+    </w:p>
+    <w:p>
+      <w:pPr>
+        <w:rPr>
+          <w:color w:val="FF0000"/>
+        </w:rPr>
+      </w:pPr>
+      <w:r>
+        <w:rPr>
+          <w:rFonts w:hint="eastAsia"/>
+          <w:color w:val="FF0000"/>
+          <w:highlight w:val="yellow"/>
+        </w:rPr>
+        <w:t>pts/</w:t>
+      </w:r>
+      <w:r>
+        <w:rPr>
+          <w:rFonts w:hint="eastAsia"/>
+          <w:color w:val="FF0000"/>
+        </w:rPr>
+        <w:t>11</w:t>
       </w:r>
     </w:p>
     <w:p>
@@ -878,6 +1075,7 @@
         <w:rPr>
           <w:rFonts w:hint="eastAsia"/>
         </w:rPr>
+        <w:lastRenderedPageBreak/>
         <w:t>原文链接：</w:t>
       </w:r>
       <w:r>
@@ -972,7 +1170,6 @@
     </w:p>
     <w:p>
       <w:r>
-        <w:lastRenderedPageBreak/>
         <w:t>启动一个服务：</w:t>
       </w:r>
       <w:r>
